--- a/media/docx_org_templates/mikroqarz/mikroqarz_shartnoma.docx
+++ b/media/docx_org_templates/mikroqarz/mikroqarz_shartnoma.docx
@@ -3609,7 +3609,21 @@
           <w:sz w:val="24"/>
           <w:szCs w:val="24"/>
         </w:rPr>
-        <w:t>to'lov</w:t>
+        <w:t>to</w:t>
+      </w:r>
+      <w:r>
+        <w:rPr>
+          <w:sz w:val="24"/>
+          <w:szCs w:val="24"/>
+        </w:rPr>
+        <w:t>ʻ</w:t>
+      </w:r>
+      <w:r>
+        <w:rPr>
+          <w:sz w:val="24"/>
+          <w:szCs w:val="24"/>
+        </w:rPr>
+        <w:t>lov</w:t>
       </w:r>
       <w:r>
         <w:rPr>
@@ -3852,6 +3866,7 @@
       </w:r>
       <w:r>
         <w:rPr>
+          <w:spacing w:val="-5"/>
           <w:w w:val="105"/>
           <w:sz w:val="24"/>
           <w:szCs w:val="24"/>
@@ -3881,24 +3896,7 @@
           <w:sz w:val="24"/>
           <w:szCs w:val="24"/>
         </w:rPr>
-        <w:t>(Ikki</w:t>
-      </w:r>
-      <w:r>
-        <w:rPr>
-          <w:spacing w:val="-5"/>
-          <w:w w:val="105"/>
-          <w:sz w:val="24"/>
-          <w:szCs w:val="24"/>
-        </w:rPr>
-        <w:t xml:space="preserve"> </w:t>
-      </w:r>
-      <w:r>
-        <w:rPr>
-          <w:w w:val="105"/>
-          <w:sz w:val="24"/>
-          <w:szCs w:val="24"/>
-        </w:rPr>
-        <w:t>yuz)</w:t>
+        <w:t>(yuz)</w:t>
       </w:r>
       <w:r>
         <w:rPr>
@@ -14480,6 +14478,22 @@
         </w:rPr>
         <w:t>ega.</w:t>
       </w:r>
+      <w:r>
+        <w:rPr>
+          <w:w w:val="105"/>
+          <w:sz w:val="24"/>
+          <w:szCs w:val="24"/>
+        </w:rPr>
+        <w:t xml:space="preserve"> Ushbu bandda belgilangan harakatlarni amalga oshirish uchun boʻlgan barcha xarajatlar qarz oluvchi hisobidan q</w:t>
+      </w:r>
+      <w:r>
+        <w:rPr>
+          <w:w w:val="105"/>
+          <w:sz w:val="24"/>
+          <w:szCs w:val="24"/>
+        </w:rPr>
+        <w:t>oplanadi.</w:t>
+      </w:r>
     </w:p>
     <w:p>
       <w:pPr>
@@ -17664,6 +17678,7 @@
           <w:sz w:val="24"/>
           <w:szCs w:val="24"/>
         </w:rPr>
+        <w:lastRenderedPageBreak/>
         <w:t>Shartnomadan</w:t>
       </w:r>
       <w:r>
@@ -17834,7 +17849,6 @@
           <w:sz w:val="24"/>
           <w:szCs w:val="24"/>
         </w:rPr>
-        <w:lastRenderedPageBreak/>
         <w:t>holatlarda</w:t>
       </w:r>
       <w:r>
@@ -22885,6 +22899,7 @@
           <w:sz w:val="24"/>
           <w:szCs w:val="24"/>
         </w:rPr>
+        <w:lastRenderedPageBreak/>
         <w:t>zimmasiga</w:t>
       </w:r>
       <w:r>
@@ -22927,7 +22942,6 @@
           <w:sz w:val="24"/>
           <w:szCs w:val="24"/>
         </w:rPr>
-        <w:lastRenderedPageBreak/>
         <w:t>Quyidagi</w:t>
       </w:r>
       <w:r>
@@ -27971,7 +27985,6 @@
           <w:sz w:val="24"/>
           <w:szCs w:val="24"/>
         </w:rPr>
-        <w:lastRenderedPageBreak/>
         <w:t>Fors-major</w:t>
       </w:r>
       <w:r>
@@ -32766,6 +32779,7 @@
           <w:sz w:val="24"/>
           <w:szCs w:val="24"/>
         </w:rPr>
+        <w:lastRenderedPageBreak/>
         <w:t>xabarnomalar</w:t>
       </w:r>
       <w:r>
@@ -32871,15 +32885,7 @@
           <w:sz w:val="24"/>
           <w:szCs w:val="24"/>
         </w:rPr>
-        <w:t xml:space="preserve">manzillariga </w:t>
-      </w:r>
-      <w:r>
-        <w:rPr>
-          <w:sz w:val="24"/>
-          <w:szCs w:val="24"/>
-        </w:rPr>
-        <w:lastRenderedPageBreak/>
-        <w:t>yuboriladi.</w:t>
+        <w:t>manzillariga yuboriladi.</w:t>
       </w:r>
     </w:p>
     <w:p>

--- a/media/docx_org_templates/mikroqarz/mikroqarz_shartnoma.docx
+++ b/media/docx_org_templates/mikroqarz/mikroqarz_shartnoma.docx
@@ -35193,12 +35193,14 @@
               <w:rPr>
                 <w:sz w:val="24"/>
                 <w:szCs w:val="24"/>
+                <w:lang w:val="en-US"/>
               </w:rPr>
             </w:pPr>
             <w:r>
               <w:rPr>
                 <w:sz w:val="24"/>
                 <w:szCs w:val="24"/>
+                <w:lang w:val="en-US"/>
               </w:rPr>
               <w:t xml:space="preserve">Manzil: </w:t>
             </w:r>
@@ -35207,32 +35209,40 @@
                 <w:color w:val="FF0000"/>
                 <w:sz w:val="24"/>
                 <w:szCs w:val="24"/>
+                <w:lang w:val="en-US"/>
               </w:rPr>
               <w:t>{{</w:t>
             </w:r>
+            <w:proofErr w:type="spellStart"/>
+            <w:proofErr w:type="gramStart"/>
             <w:r>
               <w:rPr>
                 <w:color w:val="FF0000"/>
                 <w:sz w:val="24"/>
                 <w:szCs w:val="24"/>
+                <w:lang w:val="en-US"/>
               </w:rPr>
-              <w:t>customer</w:t>
+              <w:t>customer.customer</w:t>
             </w:r>
+            <w:proofErr w:type="gramEnd"/>
             <w:r>
               <w:rPr>
                 <w:color w:val="FF0000"/>
                 <w:sz w:val="24"/>
                 <w:szCs w:val="24"/>
+                <w:lang w:val="en-US"/>
               </w:rPr>
-              <w:t>.</w:t>
+              <w:t>_address</w:t>
             </w:r>
+            <w:proofErr w:type="spellEnd"/>
             <w:r>
               <w:rPr>
                 <w:color w:val="FF0000"/>
                 <w:sz w:val="24"/>
                 <w:szCs w:val="24"/>
+                <w:lang w:val="en-US"/>
               </w:rPr>
-              <w:t>customer_address}}</w:t>
+              <w:t>}}</w:t>
             </w:r>
           </w:p>
           <w:p>
@@ -35240,8 +35250,10 @@
               <w:rPr>
                 <w:sz w:val="24"/>
                 <w:szCs w:val="24"/>
+                <w:lang w:val="en-US"/>
               </w:rPr>
             </w:pPr>
+            <w:proofErr w:type="spellStart"/>
             <w:r>
               <w:rPr>
                 <w:sz w:val="24"/>
@@ -35254,39 +35266,112 @@
               <w:rPr>
                 <w:sz w:val="24"/>
                 <w:szCs w:val="24"/>
+                <w:lang w:val="en-US"/>
               </w:rPr>
-              <w:t xml:space="preserve">asport seriyasi va raqami: </w:t>
+              <w:t>asport</w:t>
+            </w:r>
+            <w:proofErr w:type="spellEnd"/>
+            <w:r>
+              <w:rPr>
+                <w:sz w:val="24"/>
+                <w:szCs w:val="24"/>
+                <w:lang w:val="en-US"/>
+              </w:rPr>
+              <w:t xml:space="preserve"> </w:t>
+            </w:r>
+            <w:proofErr w:type="spellStart"/>
+            <w:r>
+              <w:rPr>
+                <w:sz w:val="24"/>
+                <w:szCs w:val="24"/>
+                <w:lang w:val="en-US"/>
+              </w:rPr>
+              <w:t>seriyasi</w:t>
+            </w:r>
+            <w:proofErr w:type="spellEnd"/>
+            <w:r>
+              <w:rPr>
+                <w:sz w:val="24"/>
+                <w:szCs w:val="24"/>
+                <w:lang w:val="en-US"/>
+              </w:rPr>
+              <w:t xml:space="preserve"> </w:t>
+            </w:r>
+            <w:proofErr w:type="spellStart"/>
+            <w:r>
+              <w:rPr>
+                <w:sz w:val="24"/>
+                <w:szCs w:val="24"/>
+                <w:lang w:val="en-US"/>
+              </w:rPr>
+              <w:t>va</w:t>
+            </w:r>
+            <w:proofErr w:type="spellEnd"/>
+            <w:r>
+              <w:rPr>
+                <w:sz w:val="24"/>
+                <w:szCs w:val="24"/>
+                <w:lang w:val="en-US"/>
+              </w:rPr>
+              <w:t xml:space="preserve"> </w:t>
+            </w:r>
+            <w:proofErr w:type="spellStart"/>
+            <w:r>
+              <w:rPr>
+                <w:sz w:val="24"/>
+                <w:szCs w:val="24"/>
+                <w:lang w:val="en-US"/>
+              </w:rPr>
+              <w:t>raqami</w:t>
+            </w:r>
+            <w:proofErr w:type="spellEnd"/>
+            <w:r>
+              <w:rPr>
+                <w:sz w:val="24"/>
+                <w:szCs w:val="24"/>
+                <w:lang w:val="en-US"/>
+              </w:rPr>
+              <w:t xml:space="preserve">: </w:t>
             </w:r>
             <w:r>
               <w:rPr>
                 <w:color w:val="FF0000"/>
                 <w:sz w:val="24"/>
                 <w:szCs w:val="24"/>
+                <w:lang w:val="en-US"/>
               </w:rPr>
-              <w:t>{{customer</w:t>
+              <w:t>{{</w:t>
             </w:r>
+            <w:proofErr w:type="spellStart"/>
+            <w:proofErr w:type="gramStart"/>
             <w:r>
               <w:rPr>
                 <w:color w:val="FF0000"/>
                 <w:sz w:val="24"/>
                 <w:szCs w:val="24"/>
+                <w:lang w:val="en-US"/>
               </w:rPr>
-              <w:t>.</w:t>
+              <w:t>customer.customer</w:t>
             </w:r>
+            <w:proofErr w:type="gramEnd"/>
             <w:r>
               <w:rPr>
                 <w:color w:val="FF0000"/>
                 <w:sz w:val="24"/>
                 <w:szCs w:val="24"/>
+                <w:lang w:val="en-US"/>
               </w:rPr>
-              <w:t>customer_document}}</w:t>
+              <w:t>_document</w:t>
             </w:r>
+            <w:proofErr w:type="spellEnd"/>
             <w:r>
               <w:rPr>
+                <w:color w:val="FF0000"/>
                 <w:sz w:val="24"/>
                 <w:szCs w:val="24"/>
+                <w:lang w:val="en-US"/>
               </w:rPr>
-              <w:t>,</w:t>
+              <w:t>}}</w:t>
             </w:r>
           </w:p>
           <w:p>
@@ -35294,14 +35379,147 @@
               <w:rPr>
                 <w:sz w:val="24"/>
                 <w:szCs w:val="24"/>
+                <w:lang w:val="en-US"/>
               </w:rPr>
             </w:pPr>
+            <w:proofErr w:type="spellStart"/>
             <w:r>
               <w:rPr>
                 <w:sz w:val="24"/>
                 <w:szCs w:val="24"/>
+                <w:lang w:val="en-US"/>
               </w:rPr>
-              <w:t>Pasport muddati: O</w:t>
+              <w:t>Pasport</w:t>
+            </w:r>
+            <w:proofErr w:type="spellEnd"/>
+            <w:r>
+              <w:rPr>
+                <w:sz w:val="24"/>
+                <w:szCs w:val="24"/>
+                <w:lang w:val="en-US"/>
+              </w:rPr>
+              <w:t xml:space="preserve"> </w:t>
+            </w:r>
+            <w:proofErr w:type="spellStart"/>
+            <w:r>
+              <w:rPr>
+                <w:sz w:val="24"/>
+                <w:szCs w:val="24"/>
+                <w:lang w:val="en-US"/>
+              </w:rPr>
+              <w:t>berilgan</w:t>
+            </w:r>
+            <w:proofErr w:type="spellEnd"/>
+            <w:r>
+              <w:rPr>
+                <w:sz w:val="24"/>
+                <w:szCs w:val="24"/>
+                <w:lang w:val="en-US"/>
+              </w:rPr>
+              <w:t xml:space="preserve"> </w:t>
+            </w:r>
+            <w:proofErr w:type="spellStart"/>
+            <w:r>
+              <w:rPr>
+                <w:sz w:val="24"/>
+                <w:szCs w:val="24"/>
+                <w:lang w:val="en-US"/>
+              </w:rPr>
+              <w:t>joyi</w:t>
+            </w:r>
+            <w:proofErr w:type="spellEnd"/>
+            <w:r>
+              <w:rPr>
+                <w:sz w:val="24"/>
+                <w:szCs w:val="24"/>
+                <w:lang w:val="en-US"/>
+              </w:rPr>
+              <w:t xml:space="preserve"> </w:t>
+            </w:r>
+            <w:proofErr w:type="spellStart"/>
+            <w:r>
+              <w:rPr>
+                <w:sz w:val="24"/>
+                <w:szCs w:val="24"/>
+                <w:lang w:val="en-US"/>
+              </w:rPr>
+              <w:t>va</w:t>
+            </w:r>
+            <w:proofErr w:type="spellEnd"/>
+            <w:r>
+              <w:rPr>
+                <w:sz w:val="24"/>
+                <w:szCs w:val="24"/>
+                <w:lang w:val="en-US"/>
+              </w:rPr>
+              <w:t xml:space="preserve"> </w:t>
+            </w:r>
+            <w:proofErr w:type="spellStart"/>
+            <w:r>
+              <w:rPr>
+                <w:sz w:val="24"/>
+                <w:szCs w:val="24"/>
+                <w:lang w:val="en-US"/>
+              </w:rPr>
+              <w:t>vaqti</w:t>
+            </w:r>
+            <w:proofErr w:type="spellEnd"/>
+            <w:r>
+              <w:rPr>
+                <w:sz w:val="24"/>
+                <w:szCs w:val="24"/>
+                <w:lang w:val="en-US"/>
+              </w:rPr>
+              <w:t xml:space="preserve">: </w:t>
+            </w:r>
+            <w:r>
+              <w:rPr>
+                <w:color w:val="FF0000"/>
+                <w:sz w:val="24"/>
+                <w:szCs w:val="24"/>
+                <w:lang w:val="en-US"/>
+              </w:rPr>
+              <w:t>{{</w:t>
+            </w:r>
+            <w:proofErr w:type="spellStart"/>
+            <w:proofErr w:type="gramStart"/>
+            <w:r>
+              <w:rPr>
+                <w:color w:val="FF0000"/>
+                <w:sz w:val="24"/>
+                <w:szCs w:val="24"/>
+                <w:lang w:val="en-US"/>
+              </w:rPr>
+              <w:t>customer.</w:t>
+            </w:r>
+            <w:r>
+              <w:rPr>
+                <w:color w:val="FF0000"/>
+                <w:sz w:val="24"/>
+                <w:szCs w:val="24"/>
+                <w:lang w:val="en-US"/>
+              </w:rPr>
+              <w:t>customer</w:t>
+            </w:r>
+            <w:proofErr w:type="gramEnd"/>
+            <w:r>
+              <w:rPr>
+                <w:color w:val="FF0000"/>
+                <w:sz w:val="24"/>
+                <w:szCs w:val="24"/>
+                <w:lang w:val="en-US"/>
+              </w:rPr>
+              <w:t>_issuedBy</w:t>
+            </w:r>
+            <w:proofErr w:type="spellEnd"/>
+            <w:r>
+              <w:rPr>
+                <w:color w:val="FF0000"/>
+                <w:sz w:val="24"/>
+                <w:szCs w:val="24"/>
+                <w:lang w:val="en-US"/>
+              </w:rPr>
+              <w:t>}}</w:t>
             </w:r>
             <w:r>
               <w:rPr>
@@ -35309,39 +35527,18 @@
                 <w:szCs w:val="24"/>
                 <w:lang w:val="en-US"/>
               </w:rPr>
-              <w:t>ʻ</w:t>
+              <w:t xml:space="preserve"> </w:t>
             </w:r>
+            <w:proofErr w:type="spellStart"/>
             <w:r>
               <w:rPr>
                 <w:sz w:val="24"/>
                 <w:szCs w:val="24"/>
+                <w:lang w:val="en-US"/>
               </w:rPr>
-              <w:t xml:space="preserve">ZBEKISTON RESPUBLIKASI IIB tomonidan </w:t>
+              <w:t>tomonidan</w:t>
             </w:r>
-            <w:r>
-              <w:rPr>
-                <w:color w:val="FF0000"/>
-                <w:sz w:val="24"/>
-                <w:szCs w:val="24"/>
-              </w:rPr>
-              <w:t>{{customer</w:t>
-            </w:r>
-            <w:r>
-              <w:rPr>
-                <w:color w:val="FF0000"/>
-                <w:sz w:val="24"/>
-                <w:szCs w:val="24"/>
-              </w:rPr>
-              <w:t>.</w:t>
-            </w:r>
-            <w:r>
-              <w:rPr>
-                <w:color w:val="FF0000"/>
-                <w:sz w:val="24"/>
-                <w:szCs w:val="24"/>
-              </w:rPr>
-              <w:t>customer_issuedBy}}</w:t>
-            </w:r>
+            <w:proofErr w:type="spellEnd"/>
             <w:r>
               <w:rPr>
                 <w:sz w:val="24"/>
@@ -35352,15 +35549,74 @@
             </w:r>
             <w:r>
               <w:rPr>
+                <w:color w:val="FF0000"/>
                 <w:sz w:val="24"/>
                 <w:szCs w:val="24"/>
+                <w:lang w:val="en-US"/>
               </w:rPr>
-              <w:t>yilda berilgan</w:t>
+              <w:t>{{</w:t>
+            </w:r>
+            <w:proofErr w:type="spellStart"/>
+            <w:r>
+              <w:rPr>
+                <w:color w:val="FF0000"/>
+                <w:sz w:val="24"/>
+                <w:szCs w:val="24"/>
+                <w:lang w:val="en-US"/>
+              </w:rPr>
+              <w:t>customer.customer_startDate</w:t>
+            </w:r>
+            <w:proofErr w:type="spellEnd"/>
+            <w:r>
+              <w:rPr>
+                <w:color w:val="FF0000"/>
+                <w:sz w:val="24"/>
+                <w:szCs w:val="24"/>
+                <w:lang w:val="en-US"/>
+              </w:rPr>
+              <w:t>}}</w:t>
             </w:r>
             <w:r>
               <w:rPr>
                 <w:sz w:val="24"/>
                 <w:szCs w:val="24"/>
+                <w:lang w:val="en-US"/>
+              </w:rPr>
+              <w:t xml:space="preserve"> </w:t>
+            </w:r>
+            <w:proofErr w:type="spellStart"/>
+            <w:r>
+              <w:rPr>
+                <w:sz w:val="24"/>
+                <w:szCs w:val="24"/>
+                <w:lang w:val="en-US"/>
+              </w:rPr>
+              <w:t>yilda</w:t>
+            </w:r>
+            <w:proofErr w:type="spellEnd"/>
+            <w:r>
+              <w:rPr>
+                <w:sz w:val="24"/>
+                <w:szCs w:val="24"/>
+                <w:lang w:val="en-US"/>
+              </w:rPr>
+              <w:t xml:space="preserve"> </w:t>
+            </w:r>
+            <w:proofErr w:type="spellStart"/>
+            <w:r>
+              <w:rPr>
+                <w:sz w:val="24"/>
+                <w:szCs w:val="24"/>
+                <w:lang w:val="en-US"/>
+              </w:rPr>
+              <w:t>berilgan</w:t>
+            </w:r>
+            <w:proofErr w:type="spellEnd"/>
+            <w:r>
+              <w:rPr>
+                <w:sz w:val="24"/>
+                <w:szCs w:val="24"/>
+                <w:lang w:val="en-US"/>
               </w:rPr>
               <w:t>.</w:t>
             </w:r>
@@ -35371,60 +35627,45 @@
                 <w:color w:val="FF0000"/>
                 <w:sz w:val="24"/>
                 <w:szCs w:val="24"/>
+                <w:lang w:val="en-US"/>
               </w:rPr>
             </w:pPr>
             <w:r>
               <w:rPr>
                 <w:sz w:val="24"/>
                 <w:szCs w:val="24"/>
+                <w:lang w:val="en-US"/>
               </w:rPr>
-              <w:t>Tel</w:t>
-            </w:r>
-            <w:r>
-              <w:rPr>
-                <w:sz w:val="24"/>
-                <w:szCs w:val="24"/>
-              </w:rPr>
-              <w:t>.</w:t>
-            </w:r>
-            <w:r>
-              <w:rPr>
-                <w:sz w:val="24"/>
-                <w:szCs w:val="24"/>
-              </w:rPr>
-              <w:t xml:space="preserve">: </w:t>
+              <w:t xml:space="preserve">Tel.: </w:t>
             </w:r>
             <w:r>
               <w:rPr>
                 <w:color w:val="FF0000"/>
                 <w:sz w:val="24"/>
                 <w:szCs w:val="24"/>
+                <w:lang w:val="en-US"/>
               </w:rPr>
-              <w:t>{{customer</w:t>
+              <w:t>{{</w:t>
             </w:r>
+            <w:proofErr w:type="gramStart"/>
             <w:r>
               <w:rPr>
                 <w:color w:val="FF0000"/>
                 <w:sz w:val="24"/>
                 <w:szCs w:val="24"/>
+                <w:lang w:val="en-US"/>
               </w:rPr>
-              <w:t>.</w:t>
+              <w:t>customer.customer</w:t>
             </w:r>
+            <w:proofErr w:type="gramEnd"/>
             <w:r>
               <w:rPr>
                 <w:color w:val="FF0000"/>
                 <w:sz w:val="24"/>
                 <w:szCs w:val="24"/>
+                <w:lang w:val="en-US"/>
               </w:rPr>
-              <w:t>customer_phone1}</w:t>
-            </w:r>
-            <w:r>
-              <w:rPr>
-                <w:color w:val="FF0000"/>
-                <w:sz w:val="24"/>
-                <w:szCs w:val="24"/>
-              </w:rPr>
-              <w:t>}</w:t>
+              <w:t>_phone1}}</w:t>
             </w:r>
           </w:p>
           <w:p>
@@ -35441,54 +35682,38 @@
               <w:rPr>
                 <w:sz w:val="24"/>
                 <w:szCs w:val="24"/>
+                <w:lang w:val="en-US"/>
               </w:rPr>
-              <w:t>Tel</w:t>
-            </w:r>
-            <w:r>
-              <w:rPr>
-                <w:sz w:val="24"/>
-                <w:szCs w:val="24"/>
-              </w:rPr>
-              <w:t>.</w:t>
-            </w:r>
-            <w:r>
-              <w:rPr>
-                <w:sz w:val="24"/>
-                <w:szCs w:val="24"/>
-              </w:rPr>
-              <w:t xml:space="preserve">: </w:t>
+              <w:t xml:space="preserve">Tel.: </w:t>
             </w:r>
             <w:r>
               <w:rPr>
                 <w:color w:val="FF0000"/>
                 <w:sz w:val="24"/>
                 <w:szCs w:val="24"/>
+                <w:lang w:val="en-US"/>
               </w:rPr>
-              <w:t>{{customer</w:t>
+              <w:t>{{</w:t>
             </w:r>
+            <w:proofErr w:type="gramStart"/>
             <w:r>
               <w:rPr>
                 <w:color w:val="FF0000"/>
                 <w:sz w:val="24"/>
                 <w:szCs w:val="24"/>
+                <w:lang w:val="en-US"/>
               </w:rPr>
-              <w:t>.</w:t>
+              <w:t>customer.customer</w:t>
             </w:r>
+            <w:proofErr w:type="gramEnd"/>
             <w:r>
               <w:rPr>
                 <w:color w:val="FF0000"/>
                 <w:sz w:val="24"/>
                 <w:szCs w:val="24"/>
+                <w:lang w:val="en-US"/>
               </w:rPr>
-              <w:t>customer_phone2}</w:t>
-            </w:r>
-            <w:r>
-              <w:rPr>
-                <w:color w:val="FF0000"/>
-                <w:sz w:val="24"/>
-                <w:szCs w:val="24"/>
-              </w:rPr>
-              <w:t>}</w:t>
+              <w:t>_phone2}}</w:t>
             </w:r>
           </w:p>
         </w:tc>
